--- a/Test Strategies/FedCvm/Federated CvM.docx
+++ b/Test Strategies/FedCvm/Federated CvM.docx
@@ -19,6 +19,25 @@
           <w:szCs w:val="28"/>
         </w:rPr>
         <w:t>Federated CvM</w:t>
+      </w:r>
+    </w:p>
+    <w:p>
+      <w:pPr>
+        <w:rPr>
+          <w:b/>
+          <w:bCs/>
+          <w:sz w:val="28"/>
+          <w:szCs w:val="28"/>
+        </w:rPr>
+      </w:pPr>
+      <w:r>
+        <w:rPr>
+          <w:b/>
+          <w:bCs/>
+          <w:sz w:val="28"/>
+          <w:szCs w:val="28"/>
+        </w:rPr>
+        <w:t>Huấn luyện theo %non-iid</w:t>
       </w:r>
     </w:p>
     <w:tbl>
@@ -1463,9 +1482,11 @@
           <w:szCs w:val="21"/>
           <w:shd w:val="clear" w:color="auto" w:fill="FFFFFF"/>
         </w:rPr>
-        <w:t>'accuracy</w:t>
+        <w:t>'accuracy0': [(0, 0.1017), (1, 0.9477), (2, 0.9682), (3, 0.9766), (4, 0.9816), (5, 0.9827), (6, 0.9841), (7, 0.9848), (8, 0.9851), (9, 0.9876), (10, 0.9888), (11, 0.9888), (12, 0.9887), (13, 0.9882), (14, 0.99), (15, 0.9885), (16, 0.99), (17, 0.9899), (18, 0.9903), (19, 0.9896), (20, 0.9904), (21, 0.9906), (22, 0.9902), (23, 0.9905), (24, 0.9908), (25, 0.9901), (26, 0.9904), (27, 0.991), (28, 0.9906), (29, 0.9905), (30, 0.9916), (31, 0.9909), (32, 0.9916), (33, 0.9908), (34, 0.9912), (35, 0.9918), (36, 0.9914), (37, 0.9915), (38, 0.9909), (39, 0.9908), (40, 0.9911), (41, 0.9914), (42, 0.9905), (43, 0.9914), (44, 0.9915), (45, 0.9915), (46, 0.9913), (47, 0.9912), (48, 0.9911), (49, 0.9913), (50, 0.9911)]</w:t>
       </w:r>
-      <w:r>
+    </w:p>
+    <w:p>
+      <w:pPr>
         <w:rPr>
           <w:rFonts w:ascii="Courier New" w:hAnsi="Courier New" w:cs="Courier New"/>
           <w:color w:val="212121"/>
@@ -1473,8 +1494,7 @@
           <w:szCs w:val="21"/>
           <w:shd w:val="clear" w:color="auto" w:fill="FFFFFF"/>
         </w:rPr>
-        <w:t>0</w:t>
-      </w:r>
+      </w:pPr>
       <w:r>
         <w:rPr>
           <w:rFonts w:ascii="Courier New" w:hAnsi="Courier New" w:cs="Courier New"/>
@@ -1483,89 +1503,7 @@
           <w:szCs w:val="21"/>
           <w:shd w:val="clear" w:color="auto" w:fill="FFFFFF"/>
         </w:rPr>
-        <w:t>': [(0, 0.1017), (1, 0.9477), (2, 0.9682), (3, 0.9766), (4, 0.9816), (5, 0.9827), (6, 0.9841), (7, 0.9848), (8, 0.9851), (9, 0.9876), (10, 0.9888), (11, 0.9888), (12, 0.9887), (13, 0.9882), (14, 0.99), (15, 0.9885), (16, 0.99), (17, 0.9899), (18, 0.9903), (19, 0.9896), (20, 0.9904), (21, 0.9906), (22, 0.9902), (23, 0.9905), (24, 0.9908), (25, 0.9901), (26, 0.9904), (27, 0.991), (28, 0.9906), (29, 0.9905), (30, 0.9916), (31, 0.9909), (32, 0.9916), (33, 0.9908), (34, 0.9912), (35, 0.9918), (36, 0.9914), (37, 0.9915), (38, 0.9909), (39, 0.9908), (40, 0.9911), (41, 0.9914), (42, 0.9905), (43, 0.9914), (44, 0.9915), (45, 0.9915), (46, 0.9913), (47, 0.9912), (48, 0.9911), (49, 0.9913), (50, 0.9911)]</w:t>
-      </w:r>
-    </w:p>
-    <w:p>
-      <w:pPr>
-        <w:rPr>
-          <w:rFonts w:ascii="Courier New" w:hAnsi="Courier New" w:cs="Courier New"/>
-          <w:color w:val="212121"/>
-          <w:sz w:val="21"/>
-          <w:szCs w:val="21"/>
-          <w:shd w:val="clear" w:color="auto" w:fill="FFFFFF"/>
-        </w:rPr>
-      </w:pPr>
-      <w:r>
-        <w:rPr>
-          <w:rFonts w:ascii="Courier New" w:hAnsi="Courier New" w:cs="Courier New"/>
-          <w:color w:val="212121"/>
-          <w:sz w:val="21"/>
-          <w:szCs w:val="21"/>
-          <w:shd w:val="clear" w:color="auto" w:fill="FFFFFF"/>
-        </w:rPr>
-        <w:t>'accuracy</w:t>
-      </w:r>
-      <w:r>
-        <w:rPr>
-          <w:rFonts w:ascii="Courier New" w:hAnsi="Courier New" w:cs="Courier New"/>
-          <w:color w:val="212121"/>
-          <w:sz w:val="21"/>
-          <w:szCs w:val="21"/>
-          <w:shd w:val="clear" w:color="auto" w:fill="FFFFFF"/>
-        </w:rPr>
-        <w:t>10</w:t>
-      </w:r>
-      <w:r>
-        <w:rPr>
-          <w:rFonts w:ascii="Courier New" w:hAnsi="Courier New" w:cs="Courier New"/>
-          <w:color w:val="212121"/>
-          <w:sz w:val="21"/>
-          <w:szCs w:val="21"/>
-          <w:shd w:val="clear" w:color="auto" w:fill="FFFFFF"/>
-        </w:rPr>
-        <w:t>': [(0, 0.1241), (1, 0.9408), (2, 0.9659), (3, 0.9763), (4, 0.9785), (5, 0.9826), (6, 0.9837), (7, 0.9847), (8, 0.9856), (9, 0.9874), (10, 0.9882), (11, 0.9871), (12, 0.9888), (13, 0.9884), (14, 0.9894), (15, 0.9882), (16, 0.9884), (17, 0.9892), (18, 0.9892), (19, 0.9888), (20, 0.99), (21, 0.9906), (22, 0.9902), (23, 0.9901), (24, 0.9903), (25, 0.9906), (26, 0.9902), (27, 0.9903), (28, 0.9896), (29, 0.9902), (30, 0.9904), (31, 0.9911), (32, 0.9908), (33, 0.9907), (34, 0.9909), (35, 0.9901), (36, 0.9902), (37, 0.9908), (38, 0.991), (39, 0.9899), (40, 0.9904), (41, 0.9903), (42, 0.9905), (43, 0.9906), (44, 0.9915), (45, 0.9905), (46, 0.9913), (47, 0.9903), (48, 0.9903), (49, 0.9917), (50, 0.9911)]</w:t>
-      </w:r>
-    </w:p>
-    <w:p>
-      <w:pPr>
-        <w:rPr>
-          <w:rFonts w:ascii="Courier New" w:hAnsi="Courier New" w:cs="Courier New"/>
-          <w:color w:val="212121"/>
-          <w:sz w:val="21"/>
-          <w:szCs w:val="21"/>
-          <w:shd w:val="clear" w:color="auto" w:fill="FFFFFF"/>
-        </w:rPr>
-      </w:pPr>
-      <w:r>
-        <w:rPr>
-          <w:rFonts w:ascii="Courier New" w:hAnsi="Courier New" w:cs="Courier New"/>
-          <w:color w:val="212121"/>
-          <w:sz w:val="21"/>
-          <w:szCs w:val="21"/>
-          <w:shd w:val="clear" w:color="auto" w:fill="FFFFFF"/>
-        </w:rPr>
-        <w:t>'accuracy</w:t>
-      </w:r>
-      <w:r>
-        <w:rPr>
-          <w:rFonts w:ascii="Courier New" w:hAnsi="Courier New" w:cs="Courier New"/>
-          <w:color w:val="212121"/>
-          <w:sz w:val="21"/>
-          <w:szCs w:val="21"/>
-          <w:shd w:val="clear" w:color="auto" w:fill="FFFFFF"/>
-        </w:rPr>
-        <w:t>20</w:t>
-      </w:r>
-      <w:r>
-        <w:rPr>
-          <w:rFonts w:ascii="Courier New" w:hAnsi="Courier New" w:cs="Courier New"/>
-          <w:color w:val="212121"/>
-          <w:sz w:val="21"/>
-          <w:szCs w:val="21"/>
-          <w:shd w:val="clear" w:color="auto" w:fill="FFFFFF"/>
-        </w:rPr>
-        <w:t>': [(0, 0.1032), (1, 0.9228), (2, 0.9688), (3, 0.9761), (4, 0.9788), (5, 0.9799), (6, 0.9838), (7, 0.9848), (8, 0.9864), (9, 0.9859), (10, 0.9857), (11, 0.9862), (12, 0.9877), (13, 0.9879), (14, 0.9887), (15, 0.9893), (16, 0.9886), (17, 0.9894), (18, 0.9884), (19, 0.9888), (20, 0.9883), (21, 0.989), (22, 0.99), (23, 0.9892), (24, 0.989), (25, 0.9896), (26, 0.99), (27, 0.99), (28, 0.9889), (29, 0.9901), (30, 0.9899), (31, 0.9902), (32, 0.9904), (33, 0.99), (34, 0.9895), (35, 0.9907), (36, 0.9905), (37, 0.9907), (38, 0.991), (39, 0.99), (40, 0.9902), (41, 0.9909), (42, 0.99), (43, 0.9909), (44, 0.9909), (45, 0.9911), (46, 0.9902), (47, 0.9907), (48, 0.9905), (49, 0.9907), (50, 0.9911)]</w:t>
+        <w:t>'accuracy10': [(0, 0.1241), (1, 0.9408), (2, 0.9659), (3, 0.9763), (4, 0.9785), (5, 0.9826), (6, 0.9837), (7, 0.9847), (8, 0.9856), (9, 0.9874), (10, 0.9882), (11, 0.9871), (12, 0.9888), (13, 0.9884), (14, 0.9894), (15, 0.9882), (16, 0.9884), (17, 0.9892), (18, 0.9892), (19, 0.9888), (20, 0.99), (21, 0.9906), (22, 0.9902), (23, 0.9901), (24, 0.9903), (25, 0.9906), (26, 0.9902), (27, 0.9903), (28, 0.9896), (29, 0.9902), (30, 0.9904), (31, 0.9911), (32, 0.9908), (33, 0.9907), (34, 0.9909), (35, 0.9901), (36, 0.9902), (37, 0.9908), (38, 0.991), (39, 0.9899), (40, 0.9904), (41, 0.9903), (42, 0.9905), (43, 0.9906), (44, 0.9915), (45, 0.9905), (46, 0.9913), (47, 0.9903), (48, 0.9903), (49, 0.9917), (50, 0.9911)]</w:t>
       </w:r>
     </w:p>
     <w:p>
@@ -1591,7 +1529,6 @@
           <w:shd w:val="clear" w:color="auto" w:fill="FFFFFF"/>
           <w14:ligatures w14:val="none"/>
         </w:rPr>
-        <w:lastRenderedPageBreak/>
         <w:t>'accuracy</w:t>
       </w:r>
       <w:r>
@@ -1632,6 +1569,17 @@
           <w14:ligatures w14:val="none"/>
         </w:rPr>
       </w:pPr>
+      <w:r>
+        <w:rPr>
+          <w:rFonts w:ascii="Courier New" w:hAnsi="Courier New" w:cs="Courier New"/>
+          <w:color w:val="212121"/>
+          <w:sz w:val="21"/>
+          <w:szCs w:val="21"/>
+          <w:shd w:val="clear" w:color="auto" w:fill="FFFFFF"/>
+        </w:rPr>
+        <w:lastRenderedPageBreak/>
+        <w:t>'accuracy90': [(0, 0.0544), (1, 0.1071), (2, 0.1199), (3, 0.2644), (4, 0.2435), (5, 0.1839), (6, 0.1825), (7, 0.3292), (8, 0.4258), (9, 0.3701), (10, 0.2493), (11, 0.5501), (12, 0.617), (13, 0.6961), (14, 0.7194), (15, 0.7499), (16, 0.7969), (17, 0.8385), (18, 0.7955), (19, 0.8185), (20, 0.8494), (21, 0.8647), (22, 0.8558), (23, 0.8695), (24, 0.8889), (25, 0.8877), (26, 0.909), (27, 0.9085), (28, 0.9017), (29, 0.8704), (30, 0.9103), (31, 0.9131), (32, 0.8675), (33, 0.897), (34, 0.8962), (35, 0.9042), (36, 0.9034), (37, 0.9105), (38, 0.9081), (39, 0.904), (40, 0.9014), (41, 0.9269), (42, 0.9231), (43, 0.9093), (44, 0.9431), (45, 0.9295), (46, 0.9239), (47, 0.9338), (48, 0.9468), (49, 0.9237), (50, 0.9426)]</w:t>
+      </w:r>
     </w:p>
     <w:p>
       <w:pPr>
@@ -1646,7 +1594,9 @@
           <w14:ligatures w14:val="none"/>
         </w:rPr>
       </w:pPr>
-      <w:r>
+    </w:p>
+    <w:p>
+      <w:pPr>
         <w:rPr>
           <w:rFonts w:ascii="Courier New" w:hAnsi="Courier New" w:cs="Courier New"/>
           <w:color w:val="212121"/>
@@ -1654,24 +1604,7 @@
           <w:szCs w:val="21"/>
           <w:shd w:val="clear" w:color="auto" w:fill="FFFFFF"/>
         </w:rPr>
-        <w:t>'accuracy90': [(0, 0.0544), (1, 0.1071), (2, 0.1199), (3, 0.2644), (4, 0.2435), (5, 0.1839), (6, 0.1825), (7, 0.3292), (8, 0.4258), (9, 0.3701), (10, 0.2493), (11, 0.5501), (12, 0.617), (13, 0.6961), (14, 0.7194), (15, 0.7499), (16, 0.7969), (17, 0.8385), (18, 0.7955), (19, 0.8185), (20, 0.8494), (21, 0.8647), (22, 0.8558), (23, 0.8695), (24, 0.8889), (25, 0.8877), (26, 0.909), (27, 0.9085), (28, 0.9017), (29, 0.8704), (30, 0.9103), (31, 0.9131), (32, 0.8675), (33, 0.897), (34, 0.8962), (35, 0.9042), (36, 0.9034), (37, 0.9105), (38, 0.9081), (39, 0.904), (40, 0.9014), (41, 0.9269), (42, 0.9231), (43, 0.9093), (44, 0.9431), (45, 0.9295), (46, 0.9239), (47, 0.9338), (48, 0.9468), (49, 0.9237), (50, 0.9426)]</w:t>
-      </w:r>
-    </w:p>
-    <w:p>
-      <w:pPr>
-        <w:spacing w:after="0" w:line="240" w:lineRule="auto"/>
-        <w:rPr>
-          <w:rFonts w:ascii="Courier New" w:eastAsia="Times New Roman" w:hAnsi="Courier New" w:cs="Courier New"/>
-          <w:color w:val="212121"/>
-          <w:kern w:val="0"/>
-          <w:sz w:val="21"/>
-          <w:szCs w:val="21"/>
-          <w:shd w:val="clear" w:color="auto" w:fill="FFFFFF"/>
-          <w14:ligatures w14:val="none"/>
-        </w:rPr>
       </w:pPr>
-    </w:p>
-    <w:p>
       <w:r>
         <w:rPr>
           <w:rFonts w:ascii="Courier New" w:hAnsi="Courier New" w:cs="Courier New"/>
@@ -1681,6 +1614,151 @@
           <w:shd w:val="clear" w:color="auto" w:fill="FFFFFF"/>
         </w:rPr>
         <w:t>'accuracy`100': [(0, 0.1512), (1, 0.1028), (2, 0.098), (3, 0.0974), (4, 0.0974), (5, 0.101), (6, 0.0974), (7, 0.098), (8, 0.1028), (9, 0.0892), (10, 0.1032), (11, 0.0982), (12, 0.1032), (13, 0.1028), (14, 0.1009), (15, 0.1135), (16, 0.1009), (17, 0.1028), (18, 0.1135), (19, 0.098), (20, 0.0892), (21, 0.101), (22, 0.0974), (23, 0.098), (24, 0.0974), (25, 0.098), (26, 0.101), (27, 0.0892), (28, 0.0982), (29, 0.1032), (30, 0.1135), (31, 0.101), (32, 0.1135), (33, 0.0982), (34, 0.098), (35, 0.1032), (36, 0.1028), (37, 0.0958), (38, 0.1009), (39, 0.0974), (40, 0.1028), (41, 0.0974), (42, 0.0982), (43, 0.101), (44, 0.0958), (45, 0.098), (46, 0.0892), (47, 0.1009), (48, 0.1135), (49, 0.1009), (50, 0.1135)]</w:t>
+      </w:r>
+    </w:p>
+    <w:p>
+      <w:pPr>
+        <w:rPr>
+          <w:rFonts w:ascii="Courier New" w:hAnsi="Courier New" w:cs="Courier New"/>
+          <w:color w:val="212121"/>
+          <w:sz w:val="21"/>
+          <w:szCs w:val="21"/>
+          <w:shd w:val="clear" w:color="auto" w:fill="FFFFFF"/>
+        </w:rPr>
+      </w:pPr>
+    </w:p>
+    <w:p>
+      <w:pPr>
+        <w:rPr>
+          <w:b/>
+          <w:bCs/>
+          <w:sz w:val="28"/>
+          <w:szCs w:val="28"/>
+        </w:rPr>
+      </w:pPr>
+      <w:r>
+        <w:rPr>
+          <w:b/>
+          <w:bCs/>
+          <w:sz w:val="28"/>
+          <w:szCs w:val="28"/>
+        </w:rPr>
+        <w:t>Huấn luyện theo</w:t>
+      </w:r>
+      <w:r>
+        <w:rPr>
+          <w:b/>
+          <w:bCs/>
+          <w:sz w:val="28"/>
+          <w:szCs w:val="28"/>
+        </w:rPr>
+        <w:t xml:space="preserve"> alpha</w:t>
+      </w:r>
+    </w:p>
+    <w:p>
+      <w:pPr>
+        <w:rPr>
+          <w:b/>
+          <w:bCs/>
+          <w:sz w:val="28"/>
+          <w:szCs w:val="28"/>
+        </w:rPr>
+      </w:pPr>
+      <w:r>
+        <w:rPr>
+          <w:b/>
+          <w:bCs/>
+          <w:sz w:val="28"/>
+          <w:szCs w:val="28"/>
+        </w:rPr>
+        <w:t>Alpha = 50</w:t>
+      </w:r>
+    </w:p>
+    <w:p>
+      <w:pPr>
+        <w:rPr>
+          <w:b/>
+          <w:bCs/>
+          <w:sz w:val="28"/>
+          <w:szCs w:val="28"/>
+        </w:rPr>
+      </w:pPr>
+      <w:r>
+        <w:rPr>
+          <w:b/>
+          <w:bCs/>
+          <w:sz w:val="28"/>
+          <w:szCs w:val="28"/>
+        </w:rPr>
+        <w:drawing>
+          <wp:inline distT="0" distB="0" distL="0" distR="0" wp14:anchorId="17CFF0F8" wp14:editId="08482346">
+            <wp:extent cx="5545777" cy="3579276"/>
+            <wp:effectExtent l="0" t="0" r="0" b="2540"/>
+            <wp:docPr id="993096529" name="Picture 1"/>
+            <wp:cNvGraphicFramePr>
+              <a:graphicFrameLocks xmlns:a="http://schemas.openxmlformats.org/drawingml/2006/main" noChangeAspect="1"/>
+            </wp:cNvGraphicFramePr>
+            <a:graphic xmlns:a="http://schemas.openxmlformats.org/drawingml/2006/main">
+              <a:graphicData uri="http://schemas.openxmlformats.org/drawingml/2006/picture">
+                <pic:pic xmlns:pic="http://schemas.openxmlformats.org/drawingml/2006/picture">
+                  <pic:nvPicPr>
+                    <pic:cNvPr id="993096529" name=""/>
+                    <pic:cNvPicPr/>
+                  </pic:nvPicPr>
+                  <pic:blipFill>
+                    <a:blip r:embed="rId4"/>
+                    <a:stretch>
+                      <a:fillRect/>
+                    </a:stretch>
+                  </pic:blipFill>
+                  <pic:spPr>
+                    <a:xfrm>
+                      <a:off x="0" y="0"/>
+                      <a:ext cx="5590033" cy="3607839"/>
+                    </a:xfrm>
+                    <a:prstGeom prst="rect">
+                      <a:avLst/>
+                    </a:prstGeom>
+                  </pic:spPr>
+                </pic:pic>
+              </a:graphicData>
+            </a:graphic>
+          </wp:inline>
+        </w:drawing>
+      </w:r>
+    </w:p>
+    <w:p>
+      <w:pPr>
+        <w:rPr>
+          <w:rFonts w:ascii="Courier New" w:hAnsi="Courier New" w:cs="Courier New"/>
+          <w:color w:val="212121"/>
+          <w:sz w:val="21"/>
+          <w:szCs w:val="21"/>
+          <w:shd w:val="clear" w:color="auto" w:fill="FFFFFF"/>
+        </w:rPr>
+      </w:pPr>
+      <w:r>
+        <w:rPr>
+          <w:rFonts w:ascii="Courier New" w:hAnsi="Courier New" w:cs="Courier New"/>
+          <w:color w:val="212121"/>
+          <w:sz w:val="21"/>
+          <w:szCs w:val="21"/>
+          <w:shd w:val="clear" w:color="auto" w:fill="FFFFFF"/>
+        </w:rPr>
+        <w:lastRenderedPageBreak/>
+        <w:t>Test: commun_round: 50 | global_acc: 0.9919 | global_pre: 0.9919084785581014 | global_rec: 0.9919 | global_f1s: 0.9919026047907548</w:t>
+      </w:r>
+    </w:p>
+    <w:p>
+      <w:r>
+        <w:rPr>
+          <w:rFonts w:ascii="Courier New" w:hAnsi="Courier New" w:cs="Courier New"/>
+          <w:color w:val="212121"/>
+          <w:sz w:val="21"/>
+          <w:szCs w:val="21"/>
+          <w:shd w:val="clear" w:color="auto" w:fill="FFFFFF"/>
+        </w:rPr>
+        <w:t>'accuracy': [(0, 0.108), (1, 0.9406), (2, 0.9712), (3, 0.9764), (4, 0.9821), (5, 0.982), (6, 0.9837), (7, 0.9853), (8, 0.9863), (9, 0.9859), (10, 0.9871), (11, 0.986), (12, 0.9891), (13, 0.9877), (14, 0.9877), (15, 0.9891), (16, 0.9887), (17, 0.9885), (18, 0.99), (19, 0.9892), (20, 0.9891), (21, 0.9893), (22, 0.99), (23, 0.9896), (24, 0.9901), (25, 0.99), (26, 0.9902), (27, 0.9911), (28, 0.9906), (29, 0.9903), (30, 0.99), (31, 0.9904), (32, 0.9909), (33, 0.9908), (34, 0.9902), (35, 0.9908), (36, 0.9911), (37, 0.9906), (38, 0.9916), (39, 0.9911), (40, 0.9913), (41, 0.9906), (42, 0.9915), (43, 0.9919), (44, 0.9914), (45, 0.9919), (46, 0.9917), (47, 0.9915), (48, 0.9913), (49, 0.9917), (50, 0.9918)]</w:t>
       </w:r>
     </w:p>
     <w:sectPr>
